--- a/form/Гарантийный_талон.docx
+++ b/form/Гарантийный_талон.docx
@@ -1,15 +1,20 @@
 
 <file path=word/document.xml><?xml version="1.0" encoding="utf-8"?>
-<w:document xmlns:wpc="http://schemas.microsoft.com/office/word/2010/wordprocessingCanvas" xmlns:cx="http://schemas.microsoft.com/office/drawing/2014/chartex" xmlns:cx1="http://schemas.microsoft.com/office/drawing/2015/9/8/chartex" xmlns:mc="http://schemas.openxmlformats.org/markup-compatibility/2006" xmlns:o="urn:schemas-microsoft-com:office:office" xmlns:r="http://schemas.openxmlformats.org/officeDocument/2006/relationships" xmlns:m="http://schemas.openxmlformats.org/officeDocument/2006/math" xmlns:v="urn:schemas-microsoft-com:vml" xmlns:wp14="http://schemas.microsoft.com/office/word/2010/wordprocessingDrawing" xmlns:wp="http://schemas.openxmlformats.org/drawingml/2006/wordprocessingDrawing" xmlns:w10="urn:schemas-microsoft-com:office:word" xmlns:w="http://schemas.openxmlformats.org/wordprocessingml/2006/main" xmlns:w14="http://schemas.microsoft.com/office/word/2010/wordml" xmlns:w15="http://schemas.microsoft.com/office/word/2012/wordml" xmlns:w16se="http://schemas.microsoft.com/office/word/2015/wordml/symex" xmlns:wpg="http://schemas.microsoft.com/office/word/2010/wordprocessingGroup" xmlns:wpi="http://schemas.microsoft.com/office/word/2010/wordprocessingInk" xmlns:wne="http://schemas.microsoft.com/office/word/2006/wordml" xmlns:wps="http://schemas.microsoft.com/office/word/2010/wordprocessingShape" mc:Ignorable="w14 w15 w16se wp14">
+<w:document xmlns:wpc="http://schemas.microsoft.com/office/word/2010/wordprocessingCanvas" xmlns:cx="http://schemas.microsoft.com/office/drawing/2014/chartex" xmlns:cx1="http://schemas.microsoft.com/office/drawing/2015/9/8/chartex" xmlns:cx2="http://schemas.microsoft.com/office/drawing/2015/10/21/chartex" xmlns:cx3="http://schemas.microsoft.com/office/drawing/2016/5/9/chartex" xmlns:cx4="http://schemas.microsoft.com/office/drawing/2016/5/10/chartex" xmlns:cx5="http://schemas.microsoft.com/office/drawing/2016/5/11/chartex" xmlns:cx6="http://schemas.microsoft.com/office/drawing/2016/5/12/chartex" xmlns:cx7="http://schemas.microsoft.com/office/drawing/2016/5/13/chartex" xmlns:cx8="http://schemas.microsoft.com/office/drawing/2016/5/14/chartex" xmlns:mc="http://schemas.openxmlformats.org/markup-compatibility/2006" xmlns:aink="http://schemas.microsoft.com/office/drawing/2016/ink" xmlns:am3d="http://schemas.microsoft.com/office/drawing/2017/model3d" xmlns:o="urn:schemas-microsoft-com:office:office" xmlns:r="http://schemas.openxmlformats.org/officeDocument/2006/relationships" xmlns:m="http://schemas.openxmlformats.org/officeDocument/2006/math" xmlns:v="urn:schemas-microsoft-com:vml" xmlns:wp14="http://schemas.microsoft.com/office/word/2010/wordprocessingDrawing" xmlns:wp="http://schemas.openxmlformats.org/drawingml/2006/wordprocessingDrawing" xmlns:w10="urn:schemas-microsoft-com:office:word" xmlns:w="http://schemas.openxmlformats.org/wordprocessingml/2006/main" xmlns:w14="http://schemas.microsoft.com/office/word/2010/wordml" xmlns:w15="http://schemas.microsoft.com/office/word/2012/wordml" xmlns:w16cex="http://schemas.microsoft.com/office/word/2018/wordml/cex" xmlns:w16cid="http://schemas.microsoft.com/office/word/2016/wordml/cid" xmlns:w16="http://schemas.microsoft.com/office/word/2018/wordml" xmlns:w16sdtdh="http://schemas.microsoft.com/office/word/2020/wordml/sdtdatahash" xmlns:w16se="http://schemas.microsoft.com/office/word/2015/wordml/symex" xmlns:wpg="http://schemas.microsoft.com/office/word/2010/wordprocessingGroup" xmlns:wpi="http://schemas.microsoft.com/office/word/2010/wordprocessingInk" xmlns:wne="http://schemas.microsoft.com/office/word/2006/wordml" xmlns:wps="http://schemas.microsoft.com/office/word/2010/wordprocessingShape" mc:Ignorable="w14 w15 w16se w16cid w16 w16cex w16sdtdh wp14">
   <w:body>
     <w:p>
+      <w:pPr>
+        <w:rPr>
+          <w:rFonts w:hint="eastAsia"/>
+        </w:rPr>
+      </w:pPr>
       <w:r>
         <w:rPr>
           <w:noProof/>
           <w:lang w:eastAsia="ru-RU" w:bidi="ar-SA"/>
         </w:rPr>
         <w:drawing>
-          <wp:inline distT="0" distB="0" distL="0" distR="0">
+          <wp:inline distT="0" distB="0" distL="0" distR="0" wp14:anchorId="0B47CEB6" wp14:editId="5CD1DEE0">
             <wp:extent cx="2137410" cy="523875"/>
             <wp:effectExtent l="0" t="0" r="0" b="0"/>
             <wp:docPr id="1" name="Picture 2"/>
@@ -167,7 +172,6 @@
                 <w:lang w:val="en-US" w:eastAsia="en-US" w:bidi="ar-SA"/>
               </w:rPr>
             </w:pPr>
-            <w:bookmarkStart w:id="0" w:name="_GoBack" w:colFirst="0" w:colLast="1"/>
             <w:r>
               <w:rPr>
                 <w:rFonts w:ascii="Times New Roman" w:eastAsia="DengXian" w:hAnsi="Times New Roman" w:cs="Arial"/>
@@ -303,11 +307,28 @@
             </w:pPr>
             <w:r>
               <w:rPr>
-                <w:rFonts w:ascii="Times New Roman" w:eastAsia="DengXian" w:hAnsi="Times New Roman" w:cs="Arial"/>
-                <w:kern w:val="0"/>
-                <w:lang w:eastAsia="en-US" w:bidi="ar-SA"/>
-              </w:rPr>
-              <w:t>1 год</w:t>
+                <w:rFonts w:ascii="Times New Roman" w:hAnsi="Times New Roman"/>
+                <w:color w:val="000000"/>
+                <w:lang w:val="en-US"/>
+              </w:rPr>
+              <w:t>{{</w:t>
+            </w:r>
+            <w:r>
+              <w:rPr>
+                <w:rFonts w:ascii="Times New Roman" w:hAnsi="Times New Roman" w:hint="eastAsia"/>
+                <w:i/>
+                <w:color w:val="000000"/>
+                <w:lang w:val="en-US"/>
+              </w:rPr>
+              <w:t>years</w:t>
+            </w:r>
+            <w:r>
+              <w:rPr>
+                <w:rFonts w:ascii="Times New Roman" w:hAnsi="Times New Roman"/>
+                <w:color w:val="000000"/>
+                <w:lang w:val="en-US"/>
+              </w:rPr>
+              <w:t>}}</w:t>
             </w:r>
           </w:p>
         </w:tc>
@@ -571,7 +592,6 @@
           </w:p>
         </w:tc>
       </w:tr>
-      <w:bookmarkEnd w:id="0"/>
     </w:tbl>
     <w:p>
       <w:pPr>
@@ -634,18 +654,10 @@
                 <w:sz w:val="26"/>
                 <w:szCs w:val="26"/>
               </w:rPr>
-              <w:t xml:space="preserve"> Стандартный срок гарантии составляет 12 месяцев с даты покупки. Гарантийный талон является действител</w:t>
-            </w:r>
-            <w:r>
-              <w:rPr>
-                <w:rFonts w:ascii="Times New Roman" w:hAnsi="Times New Roman"/>
-                <w:sz w:val="26"/>
-                <w:szCs w:val="26"/>
-              </w:rPr>
-              <w:t>ьным, при его заполнении онлайн в сервисной программе продавца.</w:t>
-            </w:r>
-            <w:bookmarkStart w:id="1" w:name="_GoBack_Копия_1"/>
-            <w:bookmarkEnd w:id="1"/>
+              <w:t xml:space="preserve"> Стандартный срок гарантии составляет 12 месяцев с даты покупки. Гарантийный талон является действительным, при его заполнении онлайн в сервисной программе продавца.</w:t>
+            </w:r>
+            <w:bookmarkStart w:id="0" w:name="_GoBack_Копия_1"/>
+            <w:bookmarkEnd w:id="0"/>
           </w:p>
         </w:tc>
         <w:tc>
@@ -670,21 +682,7 @@
                 <w:rFonts w:ascii="Times New Roman" w:hAnsi="Times New Roman"/>
                 <w:color w:val="000000"/>
               </w:rPr>
-              <w:t>Продавец</w:t>
-            </w:r>
-            <w:r>
-              <w:rPr>
-                <w:rFonts w:ascii="Times New Roman" w:hAnsi="Times New Roman"/>
-                <w:color w:val="000000"/>
-              </w:rPr>
-              <w:t xml:space="preserve">: </w:t>
-            </w:r>
-            <w:r>
-              <w:rPr>
-                <w:rFonts w:ascii="Times New Roman" w:hAnsi="Times New Roman"/>
-                <w:color w:val="000000"/>
-              </w:rPr>
-              <w:t>ИП Куликов Т.В</w:t>
+              <w:t>Продавец: ИП Куликов Т.В</w:t>
             </w:r>
           </w:p>
           <w:p>
@@ -751,6 +749,9 @@
           <w:p>
             <w:pPr>
               <w:pStyle w:val="ab"/>
+              <w:rPr>
+                <w:rFonts w:hint="eastAsia"/>
+              </w:rPr>
             </w:pPr>
             <w:r>
               <w:rPr>
@@ -765,35 +766,7 @@
                   <w:rStyle w:val="a3"/>
                   <w:rFonts w:ascii="Times New Roman" w:hAnsi="Times New Roman"/>
                 </w:rPr>
-                <w:t>support</w:t>
-              </w:r>
-              <w:r>
-                <w:rPr>
-                  <w:rStyle w:val="a3"/>
-                  <w:rFonts w:ascii="Times New Roman" w:hAnsi="Times New Roman"/>
-                </w:rPr>
-                <w:t>@</w:t>
-              </w:r>
-              <w:r>
-                <w:rPr>
-                  <w:rStyle w:val="a3"/>
-                  <w:rFonts w:ascii="Times New Roman" w:hAnsi="Times New Roman"/>
-                </w:rPr>
-                <w:t>wheejet</w:t>
-              </w:r>
-              <w:r>
-                <w:rPr>
-                  <w:rStyle w:val="a3"/>
-                  <w:rFonts w:ascii="Times New Roman" w:hAnsi="Times New Roman"/>
-                </w:rPr>
-                <w:t>.</w:t>
-              </w:r>
-              <w:r>
-                <w:rPr>
-                  <w:rStyle w:val="a3"/>
-                  <w:rFonts w:ascii="Times New Roman" w:hAnsi="Times New Roman"/>
-                </w:rPr>
-                <w:t>ru</w:t>
+                <w:t>support@wheejet.ru</w:t>
               </w:r>
             </w:hyperlink>
           </w:p>
@@ -818,14 +791,7 @@
                 <w:rFonts w:ascii="Times New Roman" w:hAnsi="Times New Roman"/>
                 <w:color w:val="000000"/>
               </w:rPr>
-              <w:t>Сайт</w:t>
-            </w:r>
-            <w:r>
-              <w:rPr>
-                <w:rFonts w:ascii="Times New Roman" w:hAnsi="Times New Roman"/>
-                <w:color w:val="000000"/>
-              </w:rPr>
-              <w:t>: Wheejet.ru</w:t>
+              <w:t>Сайт: Wheejet.ru</w:t>
             </w:r>
           </w:p>
           <w:p>
@@ -882,24 +848,8 @@
                 <w:rFonts w:ascii="Times New Roman" w:hAnsi="Times New Roman"/>
                 <w:color w:val="000000"/>
               </w:rPr>
-              <w:t xml:space="preserve">Instagram: </w:t>
-            </w:r>
-            <w:r>
-              <w:rPr>
-                <w:rFonts w:ascii="Times New Roman" w:hAnsi="Times New Roman"/>
-                <w:color w:val="000000"/>
-              </w:rPr>
-              <w:t>@</w:t>
-            </w:r>
-            <w:proofErr w:type="spellStart"/>
-            <w:r>
-              <w:rPr>
-                <w:rFonts w:ascii="Times New Roman" w:hAnsi="Times New Roman"/>
-                <w:color w:val="000000"/>
-              </w:rPr>
-              <w:t>wheeJet_Sup</w:t>
-            </w:r>
-            <w:proofErr w:type="spellEnd"/>
+              <w:t>Instagram: @wheeJet_Sup</w:t>
+            </w:r>
           </w:p>
         </w:tc>
       </w:tr>
@@ -926,7 +876,7 @@
 </file>
 
 <file path=word/styles.xml><?xml version="1.0" encoding="utf-8"?>
-<w:styles xmlns:mc="http://schemas.openxmlformats.org/markup-compatibility/2006" xmlns:r="http://schemas.openxmlformats.org/officeDocument/2006/relationships" xmlns:w="http://schemas.openxmlformats.org/wordprocessingml/2006/main" xmlns:w14="http://schemas.microsoft.com/office/word/2010/wordml" xmlns:w15="http://schemas.microsoft.com/office/word/2012/wordml" xmlns:w16se="http://schemas.microsoft.com/office/word/2015/wordml/symex" mc:Ignorable="w14 w15 w16se">
+<w:styles xmlns:mc="http://schemas.openxmlformats.org/markup-compatibility/2006" xmlns:r="http://schemas.openxmlformats.org/officeDocument/2006/relationships" xmlns:w="http://schemas.openxmlformats.org/wordprocessingml/2006/main" xmlns:w14="http://schemas.microsoft.com/office/word/2010/wordml" xmlns:w15="http://schemas.microsoft.com/office/word/2012/wordml" xmlns:w16cex="http://schemas.microsoft.com/office/word/2018/wordml/cex" xmlns:w16cid="http://schemas.microsoft.com/office/word/2016/wordml/cid" xmlns:w16="http://schemas.microsoft.com/office/word/2018/wordml" xmlns:w16sdtdh="http://schemas.microsoft.com/office/word/2020/wordml/sdtdatahash" xmlns:w16se="http://schemas.microsoft.com/office/word/2015/wordml/symex" mc:Ignorable="w14 w15 w16se w16cid w16 w16cex w16sdtdh">
   <w:docDefaults>
     <w:rPrDefault>
       <w:rPr>
@@ -943,7 +893,7 @@
       </w:pPr>
     </w:pPrDefault>
   </w:docDefaults>
-  <w:latentStyles w:defLockedState="0" w:defUIPriority="99" w:defSemiHidden="0" w:defUnhideWhenUsed="0" w:defQFormat="0" w:count="371">
+  <w:latentStyles w:defLockedState="0" w:defUIPriority="99" w:defSemiHidden="0" w:defUnhideWhenUsed="0" w:defQFormat="0" w:count="376">
     <w:lsdException w:name="Normal" w:uiPriority="0" w:qFormat="1"/>
     <w:lsdException w:name="heading 1" w:uiPriority="9" w:qFormat="1"/>
     <w:lsdException w:name="heading 2" w:semiHidden="1" w:uiPriority="9" w:unhideWhenUsed="1" w:qFormat="1"/>
@@ -1049,7 +999,6 @@
     <w:lsdException w:name="HTML Sample" w:semiHidden="1" w:unhideWhenUsed="1"/>
     <w:lsdException w:name="HTML Typewriter" w:semiHidden="1" w:unhideWhenUsed="1"/>
     <w:lsdException w:name="HTML Variable" w:semiHidden="1" w:unhideWhenUsed="1"/>
-    <w:lsdException w:name="Normal Table" w:semiHidden="1" w:unhideWhenUsed="1"/>
     <w:lsdException w:name="annotation subject" w:semiHidden="1" w:unhideWhenUsed="1"/>
     <w:lsdException w:name="No List" w:semiHidden="1" w:unhideWhenUsed="1"/>
     <w:lsdException w:name="Outline List 1" w:semiHidden="1" w:unhideWhenUsed="1"/>
@@ -1092,11 +1041,8 @@
     <w:lsdException w:name="Table Contemporary" w:semiHidden="1" w:unhideWhenUsed="1"/>
     <w:lsdException w:name="Table Elegant" w:semiHidden="1" w:unhideWhenUsed="1"/>
     <w:lsdException w:name="Table Professional" w:semiHidden="1" w:unhideWhenUsed="1"/>
-    <w:lsdException w:name="Table Subtle 1" w:semiHidden="1" w:unhideWhenUsed="1"/>
     <w:lsdException w:name="Table Subtle 2" w:semiHidden="1" w:unhideWhenUsed="1"/>
     <w:lsdException w:name="Table Web 1" w:semiHidden="1" w:unhideWhenUsed="1"/>
-    <w:lsdException w:name="Table Web 2" w:semiHidden="1" w:unhideWhenUsed="1"/>
-    <w:lsdException w:name="Table Web 3" w:semiHidden="1" w:unhideWhenUsed="1"/>
     <w:lsdException w:name="Balloon Text" w:semiHidden="1" w:unhideWhenUsed="1"/>
     <w:lsdException w:name="Table Grid" w:uiPriority="39"/>
     <w:lsdException w:name="Table Theme" w:semiHidden="1" w:unhideWhenUsed="1"/>
@@ -1315,6 +1261,11 @@
     <w:lsdException w:name="List Table 5 Dark Accent 6" w:uiPriority="50"/>
     <w:lsdException w:name="List Table 6 Colorful Accent 6" w:uiPriority="51"/>
     <w:lsdException w:name="List Table 7 Colorful Accent 6" w:uiPriority="52"/>
+    <w:lsdException w:name="Mention" w:semiHidden="1" w:unhideWhenUsed="1"/>
+    <w:lsdException w:name="Smart Hyperlink" w:semiHidden="1" w:unhideWhenUsed="1"/>
+    <w:lsdException w:name="Hashtag" w:semiHidden="1" w:unhideWhenUsed="1"/>
+    <w:lsdException w:name="Unresolved Mention" w:semiHidden="1" w:unhideWhenUsed="1"/>
+    <w:lsdException w:name="Smart Link" w:semiHidden="1" w:unhideWhenUsed="1"/>
   </w:latentStyles>
   <w:style w:type="paragraph" w:default="1" w:styleId="a">
     <w:name w:val="Normal"/>
